--- a/4_Diari/Leonardo/Diario29-01-25.docx
+++ b/4_Diari/Leonardo/Diario29-01-25.docx
@@ -286,10 +286,16 @@
               <w:rPr>
                 <w:rFonts w:ascii="Arial" w:eastAsia="Arial" w:hAnsi="Arial" w:cs="Arial"/>
               </w:rPr>
-              <w:t xml:space="preserve"> Preventivo, creazione e inserimento task in Trello</w:t>
-            </w:r>
-            <w:bookmarkStart w:id="0" w:name="_GoBack"/>
-            <w:bookmarkEnd w:id="0"/>
+              <w:t xml:space="preserve"> Preventivo, creazione e inserimento task in </w:t>
+            </w:r>
+            <w:proofErr w:type="spellStart"/>
+            <w:r>
+              <w:rPr>
+                <w:rFonts w:ascii="Arial" w:eastAsia="Arial" w:hAnsi="Arial" w:cs="Arial"/>
+              </w:rPr>
+              <w:t>Trello</w:t>
+            </w:r>
+            <w:proofErr w:type="spellEnd"/>
           </w:p>
         </w:tc>
       </w:tr>
@@ -546,14 +552,10 @@
               <w:rPr>
                 <w:rFonts w:ascii="Arial" w:eastAsia="Arial" w:hAnsi="Arial" w:cs="Arial"/>
               </w:rPr>
-              <w:t>continuerò</w:t>
-            </w:r>
-            <w:r>
-              <w:rPr>
-                <w:rFonts w:ascii="Arial" w:eastAsia="Arial" w:hAnsi="Arial" w:cs="Arial"/>
-              </w:rPr>
-              <w:t xml:space="preserve"> con la progettazione</w:t>
-            </w:r>
+              <w:t>inizierò il design dell’architettura del sistema e l’analisi dei mezzi</w:t>
+            </w:r>
+            <w:bookmarkStart w:id="0" w:name="_GoBack"/>
+            <w:bookmarkEnd w:id="0"/>
           </w:p>
         </w:tc>
       </w:tr>

--- a/4_Diari/Leonardo/Diario29-01-25.docx
+++ b/4_Diari/Leonardo/Diario29-01-25.docx
@@ -243,36 +243,15 @@
           <w:p>
             <w:pPr>
               <w:spacing w:after="0" w:line="240" w:lineRule="auto"/>
+              <w:rPr>
+                <w:rFonts w:ascii="Arial" w:eastAsia="Arial" w:hAnsi="Arial" w:cs="Arial"/>
+              </w:rPr>
             </w:pPr>
             <w:r>
               <w:rPr>
                 <w:rFonts w:ascii="Arial" w:eastAsia="Arial" w:hAnsi="Arial" w:cs="Arial"/>
               </w:rPr>
-              <w:t xml:space="preserve">Dalle </w:t>
-            </w:r>
-            <w:r>
-              <w:rPr>
-                <w:rFonts w:ascii="Arial" w:eastAsia="Arial" w:hAnsi="Arial" w:cs="Arial"/>
-              </w:rPr>
-              <w:t>12:30</w:t>
-            </w:r>
-            <w:r>
-              <w:rPr>
-                <w:rFonts w:ascii="Arial" w:eastAsia="Arial" w:hAnsi="Arial" w:cs="Arial"/>
-              </w:rPr>
-              <w:t xml:space="preserve"> fino alle 1</w:t>
-            </w:r>
-            <w:r>
-              <w:rPr>
-                <w:rFonts w:ascii="Arial" w:eastAsia="Arial" w:hAnsi="Arial" w:cs="Arial"/>
-              </w:rPr>
-              <w:t>5:30</w:t>
-            </w:r>
-            <w:r>
-              <w:rPr>
-                <w:rFonts w:ascii="Arial" w:eastAsia="Arial" w:hAnsi="Arial" w:cs="Arial"/>
-              </w:rPr>
-              <w:t xml:space="preserve">: </w:t>
+              <w:t xml:space="preserve">Dalle 12:30 fino alle 15:30: </w:t>
             </w:r>
             <w:proofErr w:type="spellStart"/>
             <w:r>
@@ -296,6 +275,28 @@
               <w:t>Trello</w:t>
             </w:r>
             <w:proofErr w:type="spellEnd"/>
+          </w:p>
+          <w:p>
+            <w:pPr>
+              <w:spacing w:after="0" w:line="240" w:lineRule="auto"/>
+              <w:rPr>
+                <w:rFonts w:ascii="Arial" w:eastAsia="Arial" w:hAnsi="Arial" w:cs="Arial"/>
+              </w:rPr>
+            </w:pPr>
+            <w:r>
+              <w:rPr>
+                <w:rFonts w:ascii="Arial" w:eastAsia="Arial" w:hAnsi="Arial" w:cs="Arial"/>
+              </w:rPr>
+              <w:t>Dalle 1</w:t>
+            </w:r>
+            <w:r>
+              <w:rPr>
+                <w:rFonts w:ascii="Arial" w:eastAsia="Arial" w:hAnsi="Arial" w:cs="Arial"/>
+              </w:rPr>
+              <w:t>5:30 fino alle 15:45: Diario</w:t>
+            </w:r>
+            <w:bookmarkStart w:id="0" w:name="_GoBack"/>
+            <w:bookmarkEnd w:id="0"/>
           </w:p>
         </w:tc>
       </w:tr>
@@ -554,8 +555,6 @@
               </w:rPr>
               <w:t>inizierò il design dell’architettura del sistema e l’analisi dei mezzi</w:t>
             </w:r>
-            <w:bookmarkStart w:id="0" w:name="_GoBack"/>
-            <w:bookmarkEnd w:id="0"/>
           </w:p>
         </w:tc>
       </w:tr>
